--- a/lab 4/Otchet_Lab4_Babkin_KS33.docx
+++ b/lab 4/Otchet_Lab4_Babkin_KS33.docx
@@ -132,20 +132,22 @@
       <w:pPr>
         <w:pStyle w:val="a4"/>
         <w:rPr>
-          <w:lang w:val="ru-RU"/>
-        </w:rPr>
-      </w:pPr>
-      <w:r>
-        <w:rPr>
-          <w:lang w:val="ru-RU"/>
-        </w:rPr>
-        <w:tab/>
-      </w:r>
+          <w:b/>
+          <w:bCs/>
+          <w:lang w:val="ru-RU"/>
+        </w:rPr>
+      </w:pPr>
       <w:r>
         <w:rPr>
           <w:lang w:val="ru-RU"/>
         </w:rPr>
         <w:t>1</w:t>
+      </w:r>
+      <w:r>
+        <w:rPr>
+          <w:lang w:val="ru-RU"/>
+        </w:rPr>
+        <w:t>.</w:t>
       </w:r>
       <w:r>
         <w:rPr>
@@ -201,6 +203,22 @@
         <w:rPr>
           <w:lang w:val="ru-RU"/>
         </w:rPr>
+        <w:t>Рассчитать прибыль относительно даты</w:t>
+      </w:r>
+    </w:p>
+    <w:p>
+      <w:pPr>
+        <w:pStyle w:val="a4"/>
+        <w:rPr>
+          <w:b/>
+          <w:bCs/>
+          <w:lang w:val="ru-RU"/>
+        </w:rPr>
+      </w:pPr>
+      <w:r>
+        <w:rPr>
+          <w:lang w:val="ru-RU"/>
+        </w:rPr>
         <w:tab/>
       </w:r>
       <w:r>
@@ -223,6 +241,86 @@
     <w:p>
       <w:pPr>
         <w:pStyle w:val="a4"/>
+        <w:rPr>
+          <w:highlight w:val="lightGray"/>
+        </w:rPr>
+      </w:pPr>
+      <w:r>
+        <w:rPr>
+          <w:highlight w:val="lightGray"/>
+        </w:rPr>
+        <w:t xml:space="preserve">SELECT date, </w:t>
+      </w:r>
+      <w:proofErr w:type="spellStart"/>
+      <w:r>
+        <w:rPr>
+          <w:highlight w:val="lightGray"/>
+        </w:rPr>
+        <w:t>use_time</w:t>
+      </w:r>
+      <w:proofErr w:type="spellEnd"/>
+      <w:r>
+        <w:rPr>
+          <w:highlight w:val="lightGray"/>
+        </w:rPr>
+        <w:t>, price,</w:t>
+      </w:r>
+    </w:p>
+    <w:p>
+      <w:pPr>
+        <w:pStyle w:val="a4"/>
+        <w:rPr>
+          <w:highlight w:val="lightGray"/>
+        </w:rPr>
+      </w:pPr>
+      <w:r>
+        <w:rPr>
+          <w:highlight w:val="lightGray"/>
+        </w:rPr>
+        <w:t>sum</w:t>
+      </w:r>
+      <w:r>
+        <w:rPr>
+          <w:highlight w:val="lightGray"/>
+        </w:rPr>
+        <w:t xml:space="preserve">(price) OVER (PARTITION BY date) as </w:t>
+      </w:r>
+      <w:proofErr w:type="spellStart"/>
+      <w:r>
+        <w:rPr>
+          <w:highlight w:val="lightGray"/>
+        </w:rPr>
+        <w:t>price_for_day</w:t>
+      </w:r>
+      <w:proofErr w:type="spellEnd"/>
+    </w:p>
+    <w:p>
+      <w:pPr>
+        <w:pStyle w:val="a4"/>
+        <w:rPr>
+          <w:lang w:val="ru-RU"/>
+        </w:rPr>
+      </w:pPr>
+      <w:r>
+        <w:rPr>
+          <w:highlight w:val="lightGray"/>
+          <w:lang w:val="ru-RU"/>
+        </w:rPr>
+        <w:t xml:space="preserve">FROM </w:t>
+      </w:r>
+      <w:proofErr w:type="spellStart"/>
+      <w:r>
+        <w:rPr>
+          <w:highlight w:val="lightGray"/>
+          <w:lang w:val="ru-RU"/>
+        </w:rPr>
+        <w:t>bill</w:t>
+      </w:r>
+      <w:proofErr w:type="spellEnd"/>
+    </w:p>
+    <w:p>
+      <w:pPr>
+        <w:pStyle w:val="a4"/>
         <w:ind w:firstLine="708"/>
         <w:rPr>
           <w:b/>
@@ -246,9 +344,49 @@
         <w:rPr>
           <w:b/>
           <w:bCs/>
-          <w:lang w:val="ru-RU"/>
-        </w:rPr>
-      </w:pPr>
+        </w:rPr>
+      </w:pPr>
+      <w:r>
+        <w:rPr>
+          <w:b/>
+          <w:bCs/>
+        </w:rPr>
+        <w:drawing>
+          <wp:inline distT="0" distB="0" distL="0" distR="0" wp14:anchorId="0A560934" wp14:editId="21ABBBBA">
+            <wp:extent cx="5020376" cy="3772426"/>
+            <wp:effectExtent l="0" t="0" r="8890" b="0"/>
+            <wp:docPr id="1" name="Рисунок 1"/>
+            <wp:cNvGraphicFramePr>
+              <a:graphicFrameLocks xmlns:a="http://schemas.openxmlformats.org/drawingml/2006/main" noChangeAspect="1"/>
+            </wp:cNvGraphicFramePr>
+            <a:graphic xmlns:a="http://schemas.openxmlformats.org/drawingml/2006/main">
+              <a:graphicData uri="http://schemas.openxmlformats.org/drawingml/2006/picture">
+                <pic:pic xmlns:pic="http://schemas.openxmlformats.org/drawingml/2006/picture">
+                  <pic:nvPicPr>
+                    <pic:cNvPr id="1" name=""/>
+                    <pic:cNvPicPr/>
+                  </pic:nvPicPr>
+                  <pic:blipFill>
+                    <a:blip r:embed="rId4"/>
+                    <a:stretch>
+                      <a:fillRect/>
+                    </a:stretch>
+                  </pic:blipFill>
+                  <pic:spPr>
+                    <a:xfrm>
+                      <a:off x="0" y="0"/>
+                      <a:ext cx="5020376" cy="3772426"/>
+                    </a:xfrm>
+                    <a:prstGeom prst="rect">
+                      <a:avLst/>
+                    </a:prstGeom>
+                  </pic:spPr>
+                </pic:pic>
+              </a:graphicData>
+            </a:graphic>
+          </wp:inline>
+        </w:drawing>
+      </w:r>
     </w:p>
     <w:p>
       <w:pPr>
@@ -295,6 +433,8 @@
         <w:pStyle w:val="a4"/>
         <w:ind w:firstLine="708"/>
         <w:rPr>
+          <w:b/>
+          <w:bCs/>
           <w:lang w:val="ru-RU"/>
         </w:rPr>
       </w:pPr>
@@ -311,19 +451,41 @@
       <w:pPr>
         <w:pStyle w:val="a4"/>
         <w:ind w:firstLine="708"/>
-      </w:pPr>
-      <w:r>
-        <w:rPr>
-          <w:b/>
-          <w:bCs/>
-          <w:lang w:val="ru-RU"/>
-        </w:rPr>
+        <w:rPr>
+          <w:lang w:val="ru-RU"/>
+        </w:rPr>
+      </w:pPr>
+      <w:r>
+        <w:rPr>
+          <w:lang w:val="ru-RU"/>
+        </w:rPr>
+        <w:t>Вывести данные, разбив их на блоки относительно использованного времени, отсортировать каждый блок относительно цены.</w:t>
+      </w:r>
+    </w:p>
+    <w:p>
+      <w:pPr>
+        <w:pStyle w:val="a4"/>
+        <w:ind w:firstLine="708"/>
+        <w:rPr>
+          <w:b/>
+          <w:bCs/>
+          <w:lang w:val="ru-RU"/>
+        </w:rPr>
+      </w:pPr>
+      <w:r>
+        <w:rPr>
+          <w:b/>
+          <w:bCs/>
+          <w:lang w:val="ru-RU"/>
+        </w:rPr>
+        <w:lastRenderedPageBreak/>
         <w:t>Код</w:t>
       </w:r>
       <w:r>
         <w:rPr>
           <w:b/>
           <w:bCs/>
+          <w:lang w:val="ru-RU"/>
         </w:rPr>
         <w:t>:</w:t>
       </w:r>
@@ -331,6 +493,108 @@
     <w:p>
       <w:pPr>
         <w:pStyle w:val="a4"/>
+        <w:rPr>
+          <w:highlight w:val="lightGray"/>
+        </w:rPr>
+      </w:pPr>
+      <w:r>
+        <w:rPr>
+          <w:highlight w:val="lightGray"/>
+        </w:rPr>
+        <w:t xml:space="preserve">SELECT date, </w:t>
+      </w:r>
+      <w:proofErr w:type="spellStart"/>
+      <w:r>
+        <w:rPr>
+          <w:highlight w:val="lightGray"/>
+        </w:rPr>
+        <w:t>use_time</w:t>
+      </w:r>
+      <w:proofErr w:type="spellEnd"/>
+      <w:r>
+        <w:rPr>
+          <w:highlight w:val="lightGray"/>
+        </w:rPr>
+        <w:t>, price,</w:t>
+      </w:r>
+    </w:p>
+    <w:p>
+      <w:pPr>
+        <w:pStyle w:val="a4"/>
+        <w:rPr>
+          <w:highlight w:val="lightGray"/>
+        </w:rPr>
+      </w:pPr>
+      <w:r>
+        <w:rPr>
+          <w:highlight w:val="lightGray"/>
+        </w:rPr>
+        <w:t>ROW_</w:t>
+      </w:r>
+      <w:proofErr w:type="gramStart"/>
+      <w:r>
+        <w:rPr>
+          <w:highlight w:val="lightGray"/>
+        </w:rPr>
+        <w:t>NUMBER(</w:t>
+      </w:r>
+      <w:proofErr w:type="gramEnd"/>
+      <w:r>
+        <w:rPr>
+          <w:highlight w:val="lightGray"/>
+        </w:rPr>
+        <w:t xml:space="preserve">) OVER (PARTITION BY </w:t>
+      </w:r>
+      <w:proofErr w:type="spellStart"/>
+      <w:r>
+        <w:rPr>
+          <w:highlight w:val="lightGray"/>
+        </w:rPr>
+        <w:t>use_time</w:t>
+      </w:r>
+      <w:proofErr w:type="spellEnd"/>
+      <w:r>
+        <w:rPr>
+          <w:highlight w:val="lightGray"/>
+        </w:rPr>
+        <w:t xml:space="preserve"> ORDER BY price) as </w:t>
+      </w:r>
+      <w:proofErr w:type="spellStart"/>
+      <w:r>
+        <w:rPr>
+          <w:highlight w:val="lightGray"/>
+        </w:rPr>
+        <w:t>order_salary</w:t>
+      </w:r>
+      <w:proofErr w:type="spellEnd"/>
+    </w:p>
+    <w:p>
+      <w:pPr>
+        <w:pStyle w:val="a4"/>
+        <w:rPr>
+          <w:lang w:val="ru-RU"/>
+        </w:rPr>
+      </w:pPr>
+      <w:r>
+        <w:rPr>
+          <w:highlight w:val="lightGray"/>
+          <w:lang w:val="ru-RU"/>
+        </w:rPr>
+        <w:t xml:space="preserve">FROM </w:t>
+      </w:r>
+      <w:proofErr w:type="spellStart"/>
+      <w:r>
+        <w:rPr>
+          <w:highlight w:val="lightGray"/>
+          <w:lang w:val="ru-RU"/>
+        </w:rPr>
+        <w:t>bill</w:t>
+      </w:r>
+      <w:proofErr w:type="spellEnd"/>
+    </w:p>
+    <w:p>
+      <w:pPr>
+        <w:pStyle w:val="a4"/>
         <w:ind w:firstLine="708"/>
         <w:rPr>
           <w:b/>
@@ -357,6 +621,48 @@
           <w:lang w:val="ru-RU"/>
         </w:rPr>
       </w:pPr>
+      <w:r>
+        <w:rPr>
+          <w:b/>
+          <w:bCs/>
+          <w:lang w:val="ru-RU"/>
+        </w:rPr>
+        <w:drawing>
+          <wp:inline distT="0" distB="0" distL="0" distR="0" wp14:anchorId="66276580" wp14:editId="6327E42E">
+            <wp:extent cx="5940425" cy="3395345"/>
+            <wp:effectExtent l="0" t="0" r="3175" b="0"/>
+            <wp:docPr id="11" name="Рисунок 11"/>
+            <wp:cNvGraphicFramePr>
+              <a:graphicFrameLocks xmlns:a="http://schemas.openxmlformats.org/drawingml/2006/main" noChangeAspect="1"/>
+            </wp:cNvGraphicFramePr>
+            <a:graphic xmlns:a="http://schemas.openxmlformats.org/drawingml/2006/main">
+              <a:graphicData uri="http://schemas.openxmlformats.org/drawingml/2006/picture">
+                <pic:pic xmlns:pic="http://schemas.openxmlformats.org/drawingml/2006/picture">
+                  <pic:nvPicPr>
+                    <pic:cNvPr id="1" name=""/>
+                    <pic:cNvPicPr/>
+                  </pic:nvPicPr>
+                  <pic:blipFill>
+                    <a:blip r:embed="rId5"/>
+                    <a:stretch>
+                      <a:fillRect/>
+                    </a:stretch>
+                  </pic:blipFill>
+                  <pic:spPr>
+                    <a:xfrm>
+                      <a:off x="0" y="0"/>
+                      <a:ext cx="5940425" cy="3395345"/>
+                    </a:xfrm>
+                    <a:prstGeom prst="rect">
+                      <a:avLst/>
+                    </a:prstGeom>
+                  </pic:spPr>
+                </pic:pic>
+              </a:graphicData>
+            </a:graphic>
+          </wp:inline>
+        </w:drawing>
+      </w:r>
     </w:p>
     <w:p>
       <w:pPr>
@@ -612,6 +918,7 @@
         <w:rPr>
           <w:lang w:val="ru-RU"/>
         </w:rPr>
+        <w:lastRenderedPageBreak/>
         <w:t>5</w:t>
       </w:r>
       <w:r>
@@ -656,7 +963,6 @@
           <w:bCs/>
           <w:lang w:val="ru-RU"/>
         </w:rPr>
-        <w:lastRenderedPageBreak/>
         <w:t>Запрос:</w:t>
       </w:r>
     </w:p>
@@ -1337,7 +1643,6 @@
         <w:rPr>
           <w:lang w:val="ru-RU"/>
         </w:rPr>
-        <w:lastRenderedPageBreak/>
         <w:t>1</w:t>
       </w:r>
       <w:r>
